--- a/src/nuclio1950-07-05fr01.docx
+++ b/src/nuclio1950-07-05fr01.docx
@@ -7,7 +7,13 @@
         <w:pStyle w:val="Titre1"/>
       </w:pPr>
       <w:r>
-        <w:t>« L’énergie</w:t>
+        <w:t>« </w:t>
+      </w:r>
+      <w:r>
+        <w:t xml:space="preserve">[Science et technique] </w:t>
+      </w:r>
+      <w:r>
+        <w:t>L’énergie</w:t>
       </w:r>
       <w:r>
         <w:t xml:space="preserve"> atomique aux États-Unis</w:t>
